--- a/public/opr/kotly.docx
+++ b/public/opr/kotly.docx
@@ -1,13 +1,13 @@
 
 <file path=word/document.xml><?xml version="1.0" encoding="utf-8"?>
-<w:document xmlns:ve="http://schemas.openxmlformats.org/markup-compatibility/2006" xmlns:o="urn:schemas-microsoft-com:office:office" xmlns:r="http://schemas.openxmlformats.org/officeDocument/2006/relationships" xmlns:m="http://schemas.openxmlformats.org/officeDocument/2006/math" xmlns:v="urn:schemas-microsoft-com:vml" xmlns:wp="http://schemas.openxmlformats.org/drawingml/2006/wordprocessingDrawing" xmlns:w10="urn:schemas-microsoft-com:office:word" xmlns:w="http://schemas.openxmlformats.org/wordprocessingml/2006/main" xmlns:wne="http://schemas.microsoft.com/office/word/2006/wordml">
+<w:document xmlns:wpc="http://schemas.microsoft.com/office/word/2010/wordprocessingCanvas" xmlns:cx="http://schemas.microsoft.com/office/drawing/2014/chartex" xmlns:cx1="http://schemas.microsoft.com/office/drawing/2015/9/8/chartex" xmlns:cx2="http://schemas.microsoft.com/office/drawing/2015/10/21/chartex" xmlns:cx3="http://schemas.microsoft.com/office/drawing/2016/5/9/chartex" xmlns:cx4="http://schemas.microsoft.com/office/drawing/2016/5/10/chartex" xmlns:cx5="http://schemas.microsoft.com/office/drawing/2016/5/11/chartex" xmlns:cx6="http://schemas.microsoft.com/office/drawing/2016/5/12/chartex" xmlns:cx7="http://schemas.microsoft.com/office/drawing/2016/5/13/chartex" xmlns:cx8="http://schemas.microsoft.com/office/drawing/2016/5/14/chartex" xmlns:mc="http://schemas.openxmlformats.org/markup-compatibility/2006" xmlns:aink="http://schemas.microsoft.com/office/drawing/2016/ink" xmlns:am3d="http://schemas.microsoft.com/office/drawing/2017/model3d" xmlns:o="urn:schemas-microsoft-com:office:office" xmlns:oel="http://schemas.microsoft.com/office/2019/extlst" xmlns:r="http://schemas.openxmlformats.org/officeDocument/2006/relationships" xmlns:m="http://schemas.openxmlformats.org/officeDocument/2006/math" xmlns:v="urn:schemas-microsoft-com:vml" xmlns:wp14="http://schemas.microsoft.com/office/word/2010/wordprocessingDrawing" xmlns:wp="http://schemas.openxmlformats.org/drawingml/2006/wordprocessingDrawing" xmlns:w10="urn:schemas-microsoft-com:office:word" xmlns:w="http://schemas.openxmlformats.org/wordprocessingml/2006/main" xmlns:w14="http://schemas.microsoft.com/office/word/2010/wordml" xmlns:w15="http://schemas.microsoft.com/office/word/2012/wordml" xmlns:w16cex="http://schemas.microsoft.com/office/word/2018/wordml/cex" xmlns:w16cid="http://schemas.microsoft.com/office/word/2016/wordml/cid" xmlns:w16="http://schemas.microsoft.com/office/word/2018/wordml" xmlns:w16du="http://schemas.microsoft.com/office/word/2023/wordml/word16du" xmlns:w16sdtdh="http://schemas.microsoft.com/office/word/2020/wordml/sdtdatahash" xmlns:w16sdtfl="http://schemas.microsoft.com/office/word/2024/wordml/sdtformatlock" xmlns:w16se="http://schemas.microsoft.com/office/word/2015/wordml/symex" xmlns:wpg="http://schemas.microsoft.com/office/word/2010/wordprocessingGroup" xmlns:wpi="http://schemas.microsoft.com/office/word/2010/wordprocessingInk" xmlns:wne="http://schemas.microsoft.com/office/word/2006/wordml" xmlns:wps="http://schemas.microsoft.com/office/word/2010/wordprocessingShape" mc:Ignorable="w14 w15 w16se w16cid w16 w16cex w16sdtdh w16sdtfl w16du wp14">
   <w:body>
     <w:tbl>
       <w:tblPr>
         <w:tblpPr w:leftFromText="180" w:rightFromText="180" w:vertAnchor="page" w:horzAnchor="margin" w:tblpX="-144" w:tblpY="568"/>
         <w:tblW w:w="9747" w:type="dxa"/>
         <w:tblLayout w:type="fixed"/>
-        <w:tblLook w:val="01E0"/>
+        <w:tblLook w:val="01E0" w:firstRow="1" w:lastRow="1" w:firstColumn="1" w:lastColumn="1" w:noHBand="0" w:noVBand="0"/>
       </w:tblPr>
       <w:tblGrid>
         <w:gridCol w:w="3227"/>
@@ -89,27 +89,27 @@
               <w:rPr>
                 <w:b/>
               </w:rPr>
-              <w:t xml:space="preserve">656023, Алтайский край </w:t>
-            </w:r>
-            <w:proofErr w:type="gramStart"/>
+              <w:t>656023, Алтайский край г. Б</w:t>
+            </w:r>
             <w:r>
               <w:rPr>
                 <w:b/>
               </w:rPr>
-              <w:t>г</w:t>
-            </w:r>
-            <w:proofErr w:type="gramEnd"/>
-            <w:r>
+              <w:t xml:space="preserve">арнаул, </w:t>
+            </w:r>
+          </w:p>
+          <w:p>
+            <w:pPr>
+              <w:ind w:left="34" w:right="-5"/>
               <w:rPr>
                 <w:b/>
               </w:rPr>
-              <w:t>. Б</w:t>
-            </w:r>
+            </w:pPr>
             <w:r>
               <w:rPr>
                 <w:b/>
               </w:rPr>
-              <w:t>арнаул, ул. Малахова, д.1-В</w:t>
+              <w:t>ул. Бриллиантовая, 2Е</w:t>
             </w:r>
           </w:p>
           <w:p>
@@ -262,13 +262,13 @@
           <wp:anchor distT="0" distB="0" distL="114300" distR="114300" simplePos="0" relativeHeight="251658240" behindDoc="0" locked="0" layoutInCell="1" allowOverlap="1">
             <wp:simplePos x="0" y="0"/>
             <wp:positionH relativeFrom="column">
-              <wp:posOffset>-5682615</wp:posOffset>
+              <wp:posOffset>-5683250</wp:posOffset>
             </wp:positionH>
             <wp:positionV relativeFrom="paragraph">
-              <wp:posOffset>-203835</wp:posOffset>
+              <wp:posOffset>-206375</wp:posOffset>
             </wp:positionV>
             <wp:extent cx="817245" cy="1188720"/>
-            <wp:effectExtent l="19050" t="0" r="1905" b="0"/>
+            <wp:effectExtent l="0" t="0" r="0" b="0"/>
             <wp:wrapSquare wrapText="bothSides"/>
             <wp:docPr id="35" name="Рисунок 35"/>
             <wp:cNvGraphicFramePr>
@@ -278,14 +278,20 @@
               <a:graphicData uri="http://schemas.openxmlformats.org/drawingml/2006/picture">
                 <pic:pic xmlns:pic="http://schemas.openxmlformats.org/drawingml/2006/picture">
                   <pic:nvPicPr>
-                    <pic:cNvPr id="0" name="Picture 35"/>
+                    <pic:cNvPr id="35" name="Рисунок 35"/>
                     <pic:cNvPicPr>
                       <a:picLocks noChangeAspect="1" noChangeArrowheads="1"/>
                     </pic:cNvPicPr>
                   </pic:nvPicPr>
                   <pic:blipFill>
-                    <a:blip r:embed="rId8" cstate="print"/>
-                    <a:srcRect l="7660" t="2773"/>
+                    <a:blip r:embed="rId8" cstate="print">
+                      <a:extLst>
+                        <a:ext uri="{28A0092B-C50C-407E-A947-70E740481C1C}">
+                          <a14:useLocalDpi xmlns:a14="http://schemas.microsoft.com/office/drawing/2010/main" val="0"/>
+                        </a:ext>
+                      </a:extLst>
+                    </a:blip>
+                    <a:srcRect l="15625" r="15625"/>
                     <a:stretch>
                       <a:fillRect/>
                     </a:stretch>
@@ -420,30 +426,14 @@
           <w:sz w:val="18"/>
           <w:szCs w:val="18"/>
         </w:rPr>
-        <w:t>производств</w:t>
-      </w:r>
-      <w:proofErr w:type="gramStart"/>
-      <w:r>
-        <w:rPr>
-          <w:sz w:val="18"/>
-          <w:szCs w:val="18"/>
-        </w:rPr>
-        <w:t>а ОО</w:t>
+        <w:t>производства ОО</w:t>
       </w:r>
       <w:r>
         <w:rPr>
           <w:sz w:val="18"/>
           <w:szCs w:val="18"/>
         </w:rPr>
-        <w:t>О</w:t>
-      </w:r>
-      <w:proofErr w:type="gramEnd"/>
-      <w:r>
-        <w:rPr>
-          <w:sz w:val="18"/>
-          <w:szCs w:val="18"/>
-        </w:rPr>
-        <w:t xml:space="preserve"> «</w:t>
+        <w:t>О «</w:t>
       </w:r>
       <w:proofErr w:type="spellStart"/>
       <w:r>
@@ -476,7 +466,7 @@
         <w:tblW w:w="10620" w:type="dxa"/>
         <w:tblInd w:w="-72" w:type="dxa"/>
         <w:tblLayout w:type="fixed"/>
-        <w:tblLook w:val="0000"/>
+        <w:tblLook w:val="0000" w:firstRow="0" w:lastRow="0" w:firstColumn="0" w:lastColumn="0" w:noHBand="0" w:noVBand="0"/>
       </w:tblPr>
       <w:tblGrid>
         <w:gridCol w:w="720"/>
@@ -498,7 +488,6 @@
               <w:bottom w:val="single" w:sz="4" w:space="0" w:color="auto"/>
               <w:right w:val="single" w:sz="4" w:space="0" w:color="auto"/>
             </w:tcBorders>
-            <w:shd w:val="clear" w:color="auto" w:fill="auto"/>
             <w:noWrap/>
           </w:tcPr>
           <w:p>
@@ -530,7 +519,6 @@
               <w:bottom w:val="single" w:sz="4" w:space="0" w:color="auto"/>
               <w:right w:val="single" w:sz="4" w:space="0" w:color="auto"/>
             </w:tcBorders>
-            <w:shd w:val="clear" w:color="auto" w:fill="auto"/>
             <w:noWrap/>
           </w:tcPr>
           <w:p>
@@ -563,7 +551,6 @@
               <w:bottom w:val="single" w:sz="4" w:space="0" w:color="auto"/>
               <w:right w:val="single" w:sz="4" w:space="0" w:color="auto"/>
             </w:tcBorders>
-            <w:shd w:val="clear" w:color="auto" w:fill="auto"/>
             <w:noWrap/>
           </w:tcPr>
           <w:p>
@@ -595,7 +582,6 @@
               <w:bottom w:val="single" w:sz="4" w:space="0" w:color="auto"/>
               <w:right w:val="single" w:sz="4" w:space="0" w:color="auto"/>
             </w:tcBorders>
-            <w:shd w:val="clear" w:color="auto" w:fill="auto"/>
             <w:noWrap/>
           </w:tcPr>
           <w:p>
@@ -633,7 +619,6 @@
               <w:bottom w:val="single" w:sz="4" w:space="0" w:color="auto"/>
               <w:right w:val="single" w:sz="4" w:space="0" w:color="auto"/>
             </w:tcBorders>
-            <w:shd w:val="clear" w:color="auto" w:fill="auto"/>
           </w:tcPr>
           <w:p>
             <w:pPr>
@@ -669,7 +654,6 @@
               <w:bottom w:val="single" w:sz="4" w:space="0" w:color="auto"/>
               <w:right w:val="single" w:sz="4" w:space="0" w:color="auto"/>
             </w:tcBorders>
-            <w:shd w:val="clear" w:color="auto" w:fill="auto"/>
           </w:tcPr>
           <w:p>
             <w:pPr>
@@ -689,7 +673,6 @@
               <w:bottom w:val="single" w:sz="4" w:space="0" w:color="auto"/>
               <w:right w:val="single" w:sz="4" w:space="0" w:color="auto"/>
             </w:tcBorders>
-            <w:shd w:val="clear" w:color="auto" w:fill="auto"/>
           </w:tcPr>
           <w:p>
             <w:r>
@@ -707,7 +690,6 @@
               <w:bottom w:val="single" w:sz="4" w:space="0" w:color="auto"/>
               <w:right w:val="single" w:sz="4" w:space="0" w:color="000000"/>
             </w:tcBorders>
-            <w:shd w:val="clear" w:color="auto" w:fill="auto"/>
           </w:tcPr>
           <w:p>
             <w:r>
@@ -724,7 +706,6 @@
               <w:bottom w:val="single" w:sz="4" w:space="0" w:color="auto"/>
               <w:right w:val="single" w:sz="4" w:space="0" w:color="auto"/>
             </w:tcBorders>
-            <w:shd w:val="clear" w:color="auto" w:fill="auto"/>
           </w:tcPr>
           <w:p>
             <w:r>
@@ -746,7 +727,6 @@
               <w:bottom w:val="single" w:sz="4" w:space="0" w:color="auto"/>
               <w:right w:val="single" w:sz="4" w:space="0" w:color="auto"/>
             </w:tcBorders>
-            <w:shd w:val="clear" w:color="auto" w:fill="auto"/>
             <w:noWrap/>
           </w:tcPr>
           <w:p>
@@ -767,7 +747,6 @@
               <w:bottom w:val="single" w:sz="4" w:space="0" w:color="auto"/>
               <w:right w:val="single" w:sz="4" w:space="0" w:color="auto"/>
             </w:tcBorders>
-            <w:shd w:val="clear" w:color="auto" w:fill="auto"/>
           </w:tcPr>
           <w:p>
             <w:r>
@@ -785,7 +764,6 @@
               <w:bottom w:val="single" w:sz="4" w:space="0" w:color="auto"/>
               <w:right w:val="single" w:sz="4" w:space="0" w:color="000000"/>
             </w:tcBorders>
-            <w:shd w:val="clear" w:color="auto" w:fill="auto"/>
             <w:noWrap/>
             <w:vAlign w:val="bottom"/>
           </w:tcPr>
@@ -804,7 +782,6 @@
               <w:bottom w:val="single" w:sz="4" w:space="0" w:color="auto"/>
               <w:right w:val="single" w:sz="4" w:space="0" w:color="auto"/>
             </w:tcBorders>
-            <w:shd w:val="clear" w:color="auto" w:fill="auto"/>
             <w:noWrap/>
             <w:vAlign w:val="bottom"/>
           </w:tcPr>
@@ -828,7 +805,6 @@
               <w:bottom w:val="single" w:sz="4" w:space="0" w:color="auto"/>
               <w:right w:val="single" w:sz="4" w:space="0" w:color="auto"/>
             </w:tcBorders>
-            <w:shd w:val="clear" w:color="auto" w:fill="auto"/>
             <w:noWrap/>
           </w:tcPr>
           <w:p>
@@ -849,7 +825,6 @@
               <w:bottom w:val="single" w:sz="4" w:space="0" w:color="auto"/>
               <w:right w:val="single" w:sz="4" w:space="0" w:color="auto"/>
             </w:tcBorders>
-            <w:shd w:val="clear" w:color="auto" w:fill="auto"/>
           </w:tcPr>
           <w:p>
             <w:r>
@@ -867,7 +842,6 @@
               <w:bottom w:val="single" w:sz="4" w:space="0" w:color="auto"/>
               <w:right w:val="single" w:sz="4" w:space="0" w:color="000000"/>
             </w:tcBorders>
-            <w:shd w:val="clear" w:color="auto" w:fill="auto"/>
             <w:noWrap/>
             <w:vAlign w:val="bottom"/>
           </w:tcPr>
@@ -886,7 +860,6 @@
               <w:bottom w:val="single" w:sz="4" w:space="0" w:color="auto"/>
               <w:right w:val="single" w:sz="4" w:space="0" w:color="auto"/>
             </w:tcBorders>
-            <w:shd w:val="clear" w:color="auto" w:fill="auto"/>
             <w:noWrap/>
             <w:vAlign w:val="bottom"/>
           </w:tcPr>
@@ -910,7 +883,6 @@
               <w:bottom w:val="single" w:sz="4" w:space="0" w:color="auto"/>
               <w:right w:val="single" w:sz="4" w:space="0" w:color="auto"/>
             </w:tcBorders>
-            <w:shd w:val="clear" w:color="auto" w:fill="auto"/>
             <w:noWrap/>
           </w:tcPr>
           <w:p>
@@ -931,7 +903,6 @@
               <w:bottom w:val="single" w:sz="4" w:space="0" w:color="auto"/>
               <w:right w:val="single" w:sz="4" w:space="0" w:color="auto"/>
             </w:tcBorders>
-            <w:shd w:val="clear" w:color="auto" w:fill="auto"/>
           </w:tcPr>
           <w:p>
             <w:r>
@@ -954,7 +925,6 @@
               <w:bottom w:val="single" w:sz="4" w:space="0" w:color="auto"/>
               <w:right w:val="single" w:sz="4" w:space="0" w:color="000000"/>
             </w:tcBorders>
-            <w:shd w:val="clear" w:color="auto" w:fill="auto"/>
             <w:noWrap/>
             <w:vAlign w:val="bottom"/>
           </w:tcPr>
@@ -973,7 +943,6 @@
               <w:bottom w:val="single" w:sz="4" w:space="0" w:color="auto"/>
               <w:right w:val="single" w:sz="4" w:space="0" w:color="auto"/>
             </w:tcBorders>
-            <w:shd w:val="clear" w:color="auto" w:fill="auto"/>
             <w:noWrap/>
             <w:vAlign w:val="bottom"/>
           </w:tcPr>
@@ -997,7 +966,6 @@
               <w:bottom w:val="single" w:sz="4" w:space="0" w:color="auto"/>
               <w:right w:val="single" w:sz="4" w:space="0" w:color="auto"/>
             </w:tcBorders>
-            <w:shd w:val="clear" w:color="auto" w:fill="auto"/>
             <w:noWrap/>
           </w:tcPr>
           <w:p>
@@ -1018,7 +986,6 @@
               <w:bottom w:val="single" w:sz="4" w:space="0" w:color="auto"/>
               <w:right w:val="single" w:sz="4" w:space="0" w:color="auto"/>
             </w:tcBorders>
-            <w:shd w:val="clear" w:color="auto" w:fill="auto"/>
           </w:tcPr>
           <w:p>
             <w:r>
@@ -1041,7 +1008,6 @@
               <w:bottom w:val="single" w:sz="4" w:space="0" w:color="auto"/>
               <w:right w:val="single" w:sz="4" w:space="0" w:color="000000"/>
             </w:tcBorders>
-            <w:shd w:val="clear" w:color="auto" w:fill="auto"/>
             <w:noWrap/>
             <w:vAlign w:val="bottom"/>
           </w:tcPr>
@@ -1060,7 +1026,6 @@
               <w:bottom w:val="single" w:sz="4" w:space="0" w:color="auto"/>
               <w:right w:val="single" w:sz="4" w:space="0" w:color="auto"/>
             </w:tcBorders>
-            <w:shd w:val="clear" w:color="auto" w:fill="auto"/>
             <w:noWrap/>
             <w:vAlign w:val="bottom"/>
           </w:tcPr>
@@ -1085,7 +1050,6 @@
               <w:bottom w:val="single" w:sz="4" w:space="0" w:color="auto"/>
               <w:right w:val="single" w:sz="4" w:space="0" w:color="auto"/>
             </w:tcBorders>
-            <w:shd w:val="clear" w:color="auto" w:fill="auto"/>
           </w:tcPr>
           <w:p>
             <w:pPr>
@@ -1117,7 +1081,6 @@
               <w:bottom w:val="single" w:sz="4" w:space="0" w:color="auto"/>
               <w:right w:val="single" w:sz="4" w:space="0" w:color="auto"/>
             </w:tcBorders>
-            <w:shd w:val="clear" w:color="auto" w:fill="auto"/>
             <w:noWrap/>
           </w:tcPr>
           <w:p>
@@ -1138,7 +1101,6 @@
               <w:bottom w:val="single" w:sz="4" w:space="0" w:color="auto"/>
               <w:right w:val="single" w:sz="4" w:space="0" w:color="auto"/>
             </w:tcBorders>
-            <w:shd w:val="clear" w:color="auto" w:fill="auto"/>
           </w:tcPr>
           <w:p>
             <w:r>
@@ -1156,7 +1118,6 @@
               <w:bottom w:val="single" w:sz="4" w:space="0" w:color="auto"/>
               <w:right w:val="single" w:sz="4" w:space="0" w:color="000000"/>
             </w:tcBorders>
-            <w:shd w:val="clear" w:color="auto" w:fill="auto"/>
             <w:noWrap/>
             <w:vAlign w:val="bottom"/>
           </w:tcPr>
@@ -1175,7 +1136,6 @@
               <w:bottom w:val="single" w:sz="4" w:space="0" w:color="auto"/>
               <w:right w:val="single" w:sz="4" w:space="0" w:color="auto"/>
             </w:tcBorders>
-            <w:shd w:val="clear" w:color="auto" w:fill="auto"/>
             <w:noWrap/>
             <w:vAlign w:val="bottom"/>
           </w:tcPr>
@@ -1199,7 +1159,6 @@
               <w:bottom w:val="single" w:sz="4" w:space="0" w:color="auto"/>
               <w:right w:val="single" w:sz="4" w:space="0" w:color="auto"/>
             </w:tcBorders>
-            <w:shd w:val="clear" w:color="auto" w:fill="auto"/>
             <w:noWrap/>
           </w:tcPr>
           <w:p>
@@ -1220,7 +1179,6 @@
               <w:bottom w:val="single" w:sz="4" w:space="0" w:color="auto"/>
               <w:right w:val="single" w:sz="4" w:space="0" w:color="auto"/>
             </w:tcBorders>
-            <w:shd w:val="clear" w:color="auto" w:fill="auto"/>
           </w:tcPr>
           <w:p>
             <w:r>
@@ -1238,7 +1196,6 @@
               <w:bottom w:val="single" w:sz="4" w:space="0" w:color="auto"/>
               <w:right w:val="single" w:sz="4" w:space="0" w:color="000000"/>
             </w:tcBorders>
-            <w:shd w:val="clear" w:color="auto" w:fill="auto"/>
             <w:noWrap/>
             <w:vAlign w:val="bottom"/>
           </w:tcPr>
@@ -1257,7 +1214,6 @@
               <w:bottom w:val="single" w:sz="4" w:space="0" w:color="auto"/>
               <w:right w:val="single" w:sz="4" w:space="0" w:color="auto"/>
             </w:tcBorders>
-            <w:shd w:val="clear" w:color="auto" w:fill="auto"/>
             <w:noWrap/>
             <w:vAlign w:val="bottom"/>
           </w:tcPr>
@@ -1281,7 +1237,6 @@
               <w:bottom w:val="single" w:sz="4" w:space="0" w:color="auto"/>
               <w:right w:val="single" w:sz="4" w:space="0" w:color="auto"/>
             </w:tcBorders>
-            <w:shd w:val="clear" w:color="auto" w:fill="auto"/>
             <w:noWrap/>
           </w:tcPr>
           <w:p>
@@ -1302,19 +1257,18 @@
               <w:bottom w:val="single" w:sz="4" w:space="0" w:color="auto"/>
               <w:right w:val="single" w:sz="4" w:space="0" w:color="auto"/>
             </w:tcBorders>
-            <w:shd w:val="clear" w:color="auto" w:fill="auto"/>
-          </w:tcPr>
-          <w:p>
-            <w:r>
-              <w:t>Станция назначения (ж.д</w:t>
+          </w:tcPr>
+          <w:p>
+            <w:r>
+              <w:t>Станция назначения (ж.</w:t>
             </w:r>
             <w:proofErr w:type="gramStart"/>
             <w:r>
-              <w:t>.р</w:t>
+              <w:t>д.реквизиты</w:t>
             </w:r>
             <w:proofErr w:type="gramEnd"/>
             <w:r>
-              <w:t>еквизиты)</w:t>
+              <w:t>)</w:t>
             </w:r>
           </w:p>
         </w:tc>
@@ -1328,7 +1282,6 @@
               <w:bottom w:val="single" w:sz="4" w:space="0" w:color="auto"/>
               <w:right w:val="single" w:sz="4" w:space="0" w:color="000000"/>
             </w:tcBorders>
-            <w:shd w:val="clear" w:color="auto" w:fill="auto"/>
             <w:noWrap/>
             <w:vAlign w:val="bottom"/>
           </w:tcPr>
@@ -1347,7 +1300,6 @@
               <w:bottom w:val="single" w:sz="4" w:space="0" w:color="auto"/>
               <w:right w:val="single" w:sz="4" w:space="0" w:color="auto"/>
             </w:tcBorders>
-            <w:shd w:val="clear" w:color="auto" w:fill="auto"/>
             <w:noWrap/>
             <w:vAlign w:val="bottom"/>
           </w:tcPr>
@@ -1372,7 +1324,6 @@
               <w:bottom w:val="single" w:sz="8" w:space="0" w:color="auto"/>
               <w:right w:val="single" w:sz="8" w:space="0" w:color="000000"/>
             </w:tcBorders>
-            <w:shd w:val="clear" w:color="auto" w:fill="auto"/>
           </w:tcPr>
           <w:p>
             <w:pPr>
@@ -1446,7 +1397,7 @@
                 <w:noProof/>
               </w:rPr>
               <w:pict>
-                <v:rect id="_x0000_s1027" style="position:absolute;left:0;text-align:left;margin-left:135.9pt;margin-top:2.4pt;width:7.15pt;height:8.25pt;z-index:251660288;mso-position-horizontal-relative:text;mso-position-vertical-relative:text"/>
+                <v:rect id="_x0000_s2057" alt="" style="position:absolute;left:0;text-align:left;margin-left:135.9pt;margin-top:2.4pt;width:7.15pt;height:8.25pt;z-index:251660288;mso-wrap-edited:f;mso-width-percent:0;mso-height-percent:0;mso-position-horizontal-relative:text;mso-position-vertical-relative:text;mso-width-percent:0;mso-height-percent:0"/>
               </w:pict>
             </w:r>
             <w:r>
@@ -1465,7 +1416,7 @@
                 <w:noProof/>
               </w:rPr>
               <w:pict>
-                <v:rect id="_x0000_s1026" style="position:absolute;left:0;text-align:left;margin-left:135.9pt;margin-top:4.1pt;width:7.15pt;height:7.15pt;z-index:251659264"/>
+                <v:rect id="_x0000_s2056" alt="" style="position:absolute;left:0;text-align:left;margin-left:135.9pt;margin-top:4.1pt;width:7.15pt;height:7.15pt;z-index:251659264;mso-wrap-edited:f;mso-width-percent:0;mso-height-percent:0;mso-width-percent:0;mso-height-percent:0"/>
               </w:pict>
             </w:r>
             <w:r>
@@ -1484,7 +1435,7 @@
                 <w:noProof/>
               </w:rPr>
               <w:pict>
-                <v:rect id="_x0000_s1028" style="position:absolute;left:0;text-align:left;margin-left:135.9pt;margin-top:3.3pt;width:7.15pt;height:7.15pt;z-index:251661312"/>
+                <v:rect id="_x0000_s2055" alt="" style="position:absolute;left:0;text-align:left;margin-left:135.9pt;margin-top:3.3pt;width:7.15pt;height:7.15pt;z-index:251661312;mso-wrap-edited:f;mso-width-percent:0;mso-height-percent:0;mso-width-percent:0;mso-height-percent:0"/>
               </w:pict>
             </w:r>
             <w:r>
@@ -1559,16 +1510,11 @@
                 <w:noProof/>
               </w:rPr>
               <w:pict>
-                <v:rect id="_x0000_s1029" style="position:absolute;left:0;text-align:left;margin-left:192.15pt;margin-top:2.5pt;width:7.15pt;height:7.15pt;z-index:251662336;mso-position-horizontal-relative:text;mso-position-vertical-relative:text"/>
+                <v:rect id="_x0000_s2054" alt="" style="position:absolute;left:0;text-align:left;margin-left:192.15pt;margin-top:2.5pt;width:7.15pt;height:7.15pt;z-index:251662336;mso-wrap-edited:f;mso-width-percent:0;mso-height-percent:0;mso-position-horizontal-relative:text;mso-position-vertical-relative:text;mso-width-percent:0;mso-height-percent:0"/>
               </w:pict>
             </w:r>
-            <w:proofErr w:type="gramStart"/>
-            <w:r>
-              <w:t>твердое</w:t>
-            </w:r>
-            <w:proofErr w:type="gramEnd"/>
-            <w:r>
-              <w:t xml:space="preserve"> (каменный, бурый уголь)</w:t>
+            <w:r>
+              <w:t>твердое (каменный, бурый уголь)</w:t>
             </w:r>
           </w:p>
           <w:p>
@@ -1580,7 +1526,7 @@
                 <w:noProof/>
               </w:rPr>
               <w:pict>
-                <v:rect id="_x0000_s1030" style="position:absolute;left:0;text-align:left;margin-left:192.15pt;margin-top:2.1pt;width:7.15pt;height:8.25pt;z-index:251663360"/>
+                <v:rect id="_x0000_s2053" alt="" style="position:absolute;left:0;text-align:left;margin-left:192.15pt;margin-top:2.1pt;width:7.15pt;height:8.25pt;z-index:251663360;mso-wrap-edited:f;mso-width-percent:0;mso-height-percent:0;mso-width-percent:0;mso-height-percent:0"/>
               </w:pict>
             </w:r>
             <w:r>
@@ -1596,7 +1542,7 @@
                 <w:noProof/>
               </w:rPr>
               <w:pict>
-                <v:rect id="_x0000_s1031" style="position:absolute;left:0;text-align:left;margin-left:192.15pt;margin-top:3.2pt;width:7.15pt;height:8.25pt;z-index:251664384"/>
+                <v:rect id="_x0000_s2052" alt="" style="position:absolute;left:0;text-align:left;margin-left:192.15pt;margin-top:3.2pt;width:7.15pt;height:8.25pt;z-index:251664384;mso-wrap-edited:f;mso-width-percent:0;mso-height-percent:0;mso-width-percent:0;mso-height-percent:0"/>
               </w:pict>
             </w:r>
             <w:r>
@@ -1618,7 +1564,7 @@
                 <w:noProof/>
               </w:rPr>
               <w:pict>
-                <v:rect id="_x0000_s1032" style="position:absolute;left:0;text-align:left;margin-left:192.15pt;margin-top:4.6pt;width:7.15pt;height:7.15pt;z-index:251665408"/>
+                <v:rect id="_x0000_s2051" alt="" style="position:absolute;left:0;text-align:left;margin-left:192.15pt;margin-top:4.6pt;width:7.15pt;height:7.15pt;z-index:251665408;mso-wrap-edited:f;mso-width-percent:0;mso-height-percent:0;mso-width-percent:0;mso-height-percent:0"/>
               </w:pict>
             </w:r>
             <w:r>
@@ -1643,7 +1589,7 @@
                 <w:noProof/>
               </w:rPr>
               <w:pict>
-                <v:rect id="_x0000_s1033" style="position:absolute;left:0;text-align:left;margin-left:192.15pt;margin-top:5.05pt;width:7.15pt;height:7.15pt;z-index:251666432"/>
+                <v:rect id="_x0000_s2050" alt="" style="position:absolute;left:0;text-align:left;margin-left:192.15pt;margin-top:5.05pt;width:7.15pt;height:7.15pt;z-index:251666432;mso-wrap-edited:f;mso-width-percent:0;mso-height-percent:0;mso-width-percent:0;mso-height-percent:0"/>
               </w:pict>
             </w:r>
             <w:r>
@@ -1713,13 +1659,8 @@
             </w:tcBorders>
           </w:tcPr>
           <w:p>
-            <w:proofErr w:type="spellStart"/>
-            <w:r>
-              <w:t>___________________МВт</w:t>
-            </w:r>
-            <w:proofErr w:type="spellEnd"/>
-            <w:r>
-              <w:t xml:space="preserve"> (Гкал/час)</w:t>
+            <w:r>
+              <w:t>___________________МВт (Гкал/час)</w:t>
             </w:r>
           </w:p>
           <w:p>
@@ -1873,70 +1814,48 @@
               <w:rPr>
                 <w:vertAlign w:val="superscript"/>
               </w:rPr>
-              <w:t>о</w:t>
-            </w:r>
-            <w:proofErr w:type="gramStart"/>
+              <w:t xml:space="preserve">о </w:t>
+            </w:r>
+            <w:r>
+              <w:t xml:space="preserve">С </w:t>
+            </w:r>
+          </w:p>
+          <w:p>
+            <w:pPr>
+              <w:ind w:left="72"/>
+            </w:pPr>
+            <w:r>
+              <w:t>давление __________________ МПа</w:t>
+            </w:r>
+          </w:p>
+          <w:p>
+            <w:pPr>
+              <w:tabs>
+                <w:tab w:val="left" w:pos="252"/>
+              </w:tabs>
+            </w:pPr>
+            <w:r>
+              <w:t xml:space="preserve"> </w:t>
+            </w:r>
+            <w:r>
+              <w:t>пар</w:t>
+            </w:r>
+          </w:p>
+          <w:p>
+            <w:pPr>
+              <w:ind w:left="72"/>
+            </w:pPr>
+            <w:r>
+              <w:t xml:space="preserve">температура _________________ </w:t>
+            </w:r>
             <w:r>
               <w:rPr>
                 <w:vertAlign w:val="superscript"/>
               </w:rPr>
-              <w:t xml:space="preserve"> </w:t>
-            </w:r>
-            <w:r>
-              <w:t>С</w:t>
-            </w:r>
-            <w:proofErr w:type="gramEnd"/>
-            <w:r>
-              <w:t xml:space="preserve"> </w:t>
-            </w:r>
-          </w:p>
-          <w:p>
-            <w:pPr>
-              <w:ind w:left="72"/>
-            </w:pPr>
-            <w:r>
-              <w:t>давление __________________ МПа</w:t>
-            </w:r>
-          </w:p>
-          <w:p>
-            <w:pPr>
-              <w:tabs>
-                <w:tab w:val="left" w:pos="252"/>
-              </w:tabs>
-            </w:pPr>
-            <w:r>
-              <w:t xml:space="preserve"> </w:t>
-            </w:r>
-            <w:r>
-              <w:t>пар</w:t>
-            </w:r>
-          </w:p>
-          <w:p>
-            <w:pPr>
-              <w:ind w:left="72"/>
-            </w:pPr>
-            <w:r>
-              <w:t xml:space="preserve">температура _________________ </w:t>
-            </w:r>
-            <w:r>
-              <w:rPr>
-                <w:vertAlign w:val="superscript"/>
-              </w:rPr>
-              <w:t>о</w:t>
-            </w:r>
-            <w:proofErr w:type="gramStart"/>
-            <w:r>
-              <w:rPr>
-                <w:vertAlign w:val="superscript"/>
-              </w:rPr>
-              <w:t xml:space="preserve"> </w:t>
-            </w:r>
-            <w:r>
-              <w:t>С</w:t>
-            </w:r>
-            <w:proofErr w:type="gramEnd"/>
-            <w:r>
-              <w:t xml:space="preserve"> </w:t>
+              <w:t xml:space="preserve">о </w:t>
+            </w:r>
+            <w:r>
+              <w:t xml:space="preserve">С </w:t>
             </w:r>
           </w:p>
           <w:p>
@@ -2093,19 +2012,11 @@
               <w:rPr>
                 <w:vertAlign w:val="superscript"/>
               </w:rPr>
-              <w:t>о</w:t>
-            </w:r>
-            <w:proofErr w:type="gramStart"/>
-            <w:r>
-              <w:rPr>
-                <w:vertAlign w:val="superscript"/>
-              </w:rPr>
-              <w:t xml:space="preserve"> </w:t>
+              <w:t xml:space="preserve">о </w:t>
             </w:r>
             <w:r>
               <w:t>С</w:t>
             </w:r>
-            <w:proofErr w:type="gramEnd"/>
           </w:p>
           <w:p>
             <w:pPr>
@@ -2258,7 +2169,6 @@
               <w:ind w:right="-108"/>
             </w:pPr>
             <w:r>
-              <w:lastRenderedPageBreak/>
               <w:t>3.</w:t>
             </w:r>
             <w:r>
@@ -2309,15 +2219,7 @@
               <w:ind w:left="72"/>
             </w:pPr>
             <w:r>
-              <w:t xml:space="preserve">диаметр ______ </w:t>
-            </w:r>
-            <w:proofErr w:type="gramStart"/>
-            <w:r>
-              <w:t>мм</w:t>
-            </w:r>
-            <w:proofErr w:type="gramEnd"/>
-            <w:r>
-              <w:t xml:space="preserve">, </w:t>
+              <w:t xml:space="preserve">диаметр ______ мм, </w:t>
             </w:r>
           </w:p>
           <w:p>
@@ -2325,15 +2227,7 @@
               <w:ind w:left="72"/>
             </w:pPr>
             <w:r>
-              <w:t xml:space="preserve">давление </w:t>
-            </w:r>
-            <w:proofErr w:type="spellStart"/>
-            <w:r>
-              <w:t>______МПа</w:t>
-            </w:r>
-            <w:proofErr w:type="spellEnd"/>
-            <w:r>
-              <w:t xml:space="preserve">, </w:t>
+              <w:t xml:space="preserve">давление ______МПа, </w:t>
             </w:r>
           </w:p>
           <w:p>
@@ -2341,20 +2235,7 @@
               <w:ind w:left="72"/>
             </w:pPr>
             <w:r>
-              <w:t xml:space="preserve">калорийность </w:t>
-            </w:r>
-            <w:proofErr w:type="spellStart"/>
-            <w:r>
-              <w:t>__________________</w:t>
-            </w:r>
-            <w:proofErr w:type="gramStart"/>
-            <w:r>
-              <w:t>ккал</w:t>
-            </w:r>
-            <w:proofErr w:type="spellEnd"/>
-            <w:proofErr w:type="gramEnd"/>
-            <w:r>
-              <w:t>/м3</w:t>
+              <w:t>калорийность __________________ккал/м3</w:t>
             </w:r>
           </w:p>
           <w:p>
@@ -2378,15 +2259,7 @@
               <w:ind w:left="72"/>
             </w:pPr>
             <w:r>
-              <w:t xml:space="preserve">калорийность __________________ </w:t>
-            </w:r>
-            <w:proofErr w:type="gramStart"/>
-            <w:r>
-              <w:t>ккал</w:t>
-            </w:r>
-            <w:proofErr w:type="gramEnd"/>
-            <w:r>
-              <w:t xml:space="preserve">/кг </w:t>
+              <w:t xml:space="preserve">калорийность __________________ ккал/кг </w:t>
             </w:r>
           </w:p>
           <w:p>
@@ -2410,15 +2283,7 @@
               <w:ind w:left="72"/>
             </w:pPr>
             <w:r>
-              <w:t xml:space="preserve">калорийность __________________ </w:t>
-            </w:r>
-            <w:proofErr w:type="gramStart"/>
-            <w:r>
-              <w:t>ккал</w:t>
-            </w:r>
-            <w:proofErr w:type="gramEnd"/>
-            <w:r>
-              <w:t>/кг,</w:t>
+              <w:t>калорийность __________________ ккал/кг,</w:t>
             </w:r>
           </w:p>
           <w:p>
@@ -2426,13 +2291,8 @@
               <w:ind w:left="72"/>
             </w:pPr>
             <w:r>
-              <w:t xml:space="preserve">размер кусков __________________ </w:t>
-            </w:r>
-            <w:proofErr w:type="gramStart"/>
-            <w:r>
-              <w:t>мм</w:t>
-            </w:r>
-            <w:proofErr w:type="gramEnd"/>
+              <w:t>размер кусков __________________ мм</w:t>
+            </w:r>
           </w:p>
         </w:tc>
         <w:tc>
@@ -2748,7 +2608,7 @@
 </file>
 
 <file path=word/endnotes.xml><?xml version="1.0" encoding="utf-8"?>
-<w:endnotes xmlns:ve="http://schemas.openxmlformats.org/markup-compatibility/2006" xmlns:o="urn:schemas-microsoft-com:office:office" xmlns:r="http://schemas.openxmlformats.org/officeDocument/2006/relationships" xmlns:m="http://schemas.openxmlformats.org/officeDocument/2006/math" xmlns:v="urn:schemas-microsoft-com:vml" xmlns:wp="http://schemas.openxmlformats.org/drawingml/2006/wordprocessingDrawing" xmlns:w10="urn:schemas-microsoft-com:office:word" xmlns:w="http://schemas.openxmlformats.org/wordprocessingml/2006/main" xmlns:wne="http://schemas.microsoft.com/office/word/2006/wordml">
+<w:endnotes xmlns:wpc="http://schemas.microsoft.com/office/word/2010/wordprocessingCanvas" xmlns:cx="http://schemas.microsoft.com/office/drawing/2014/chartex" xmlns:cx1="http://schemas.microsoft.com/office/drawing/2015/9/8/chartex" xmlns:cx2="http://schemas.microsoft.com/office/drawing/2015/10/21/chartex" xmlns:cx3="http://schemas.microsoft.com/office/drawing/2016/5/9/chartex" xmlns:cx4="http://schemas.microsoft.com/office/drawing/2016/5/10/chartex" xmlns:cx5="http://schemas.microsoft.com/office/drawing/2016/5/11/chartex" xmlns:cx6="http://schemas.microsoft.com/office/drawing/2016/5/12/chartex" xmlns:cx7="http://schemas.microsoft.com/office/drawing/2016/5/13/chartex" xmlns:cx8="http://schemas.microsoft.com/office/drawing/2016/5/14/chartex" xmlns:mc="http://schemas.openxmlformats.org/markup-compatibility/2006" xmlns:aink="http://schemas.microsoft.com/office/drawing/2016/ink" xmlns:am3d="http://schemas.microsoft.com/office/drawing/2017/model3d" xmlns:o="urn:schemas-microsoft-com:office:office" xmlns:oel="http://schemas.microsoft.com/office/2019/extlst" xmlns:r="http://schemas.openxmlformats.org/officeDocument/2006/relationships" xmlns:m="http://schemas.openxmlformats.org/officeDocument/2006/math" xmlns:v="urn:schemas-microsoft-com:vml" xmlns:wp14="http://schemas.microsoft.com/office/word/2010/wordprocessingDrawing" xmlns:wp="http://schemas.openxmlformats.org/drawingml/2006/wordprocessingDrawing" xmlns:w10="urn:schemas-microsoft-com:office:word" xmlns:w="http://schemas.openxmlformats.org/wordprocessingml/2006/main" xmlns:w14="http://schemas.microsoft.com/office/word/2010/wordml" xmlns:w15="http://schemas.microsoft.com/office/word/2012/wordml" xmlns:w16cex="http://schemas.microsoft.com/office/word/2018/wordml/cex" xmlns:w16cid="http://schemas.microsoft.com/office/word/2016/wordml/cid" xmlns:w16="http://schemas.microsoft.com/office/word/2018/wordml" xmlns:w16du="http://schemas.microsoft.com/office/word/2023/wordml/word16du" xmlns:w16sdtdh="http://schemas.microsoft.com/office/word/2020/wordml/sdtdatahash" xmlns:w16sdtfl="http://schemas.microsoft.com/office/word/2024/wordml/sdtformatlock" xmlns:w16se="http://schemas.microsoft.com/office/word/2015/wordml/symex" xmlns:wpg="http://schemas.microsoft.com/office/word/2010/wordprocessingGroup" xmlns:wpi="http://schemas.microsoft.com/office/word/2010/wordprocessingInk" xmlns:wne="http://schemas.microsoft.com/office/word/2006/wordml" xmlns:wps="http://schemas.microsoft.com/office/word/2010/wordprocessingShape" mc:Ignorable="w14 w15 w16se w16cid w16 w16cex w16sdtdh w16sdtfl w16du wp14">
   <w:endnote w:type="separator" w:id="-1">
     <w:p>
       <w:r>
@@ -2767,7 +2627,7 @@
 </file>
 
 <file path=word/footnotes.xml><?xml version="1.0" encoding="utf-8"?>
-<w:footnotes xmlns:ve="http://schemas.openxmlformats.org/markup-compatibility/2006" xmlns:o="urn:schemas-microsoft-com:office:office" xmlns:r="http://schemas.openxmlformats.org/officeDocument/2006/relationships" xmlns:m="http://schemas.openxmlformats.org/officeDocument/2006/math" xmlns:v="urn:schemas-microsoft-com:vml" xmlns:wp="http://schemas.openxmlformats.org/drawingml/2006/wordprocessingDrawing" xmlns:w10="urn:schemas-microsoft-com:office:word" xmlns:w="http://schemas.openxmlformats.org/wordprocessingml/2006/main" xmlns:wne="http://schemas.microsoft.com/office/word/2006/wordml">
+<w:footnotes xmlns:wpc="http://schemas.microsoft.com/office/word/2010/wordprocessingCanvas" xmlns:cx="http://schemas.microsoft.com/office/drawing/2014/chartex" xmlns:cx1="http://schemas.microsoft.com/office/drawing/2015/9/8/chartex" xmlns:cx2="http://schemas.microsoft.com/office/drawing/2015/10/21/chartex" xmlns:cx3="http://schemas.microsoft.com/office/drawing/2016/5/9/chartex" xmlns:cx4="http://schemas.microsoft.com/office/drawing/2016/5/10/chartex" xmlns:cx5="http://schemas.microsoft.com/office/drawing/2016/5/11/chartex" xmlns:cx6="http://schemas.microsoft.com/office/drawing/2016/5/12/chartex" xmlns:cx7="http://schemas.microsoft.com/office/drawing/2016/5/13/chartex" xmlns:cx8="http://schemas.microsoft.com/office/drawing/2016/5/14/chartex" xmlns:mc="http://schemas.openxmlformats.org/markup-compatibility/2006" xmlns:aink="http://schemas.microsoft.com/office/drawing/2016/ink" xmlns:am3d="http://schemas.microsoft.com/office/drawing/2017/model3d" xmlns:o="urn:schemas-microsoft-com:office:office" xmlns:oel="http://schemas.microsoft.com/office/2019/extlst" xmlns:r="http://schemas.openxmlformats.org/officeDocument/2006/relationships" xmlns:m="http://schemas.openxmlformats.org/officeDocument/2006/math" xmlns:v="urn:schemas-microsoft-com:vml" xmlns:wp14="http://schemas.microsoft.com/office/word/2010/wordprocessingDrawing" xmlns:wp="http://schemas.openxmlformats.org/drawingml/2006/wordprocessingDrawing" xmlns:w10="urn:schemas-microsoft-com:office:word" xmlns:w="http://schemas.openxmlformats.org/wordprocessingml/2006/main" xmlns:w14="http://schemas.microsoft.com/office/word/2010/wordml" xmlns:w15="http://schemas.microsoft.com/office/word/2012/wordml" xmlns:w16cex="http://schemas.microsoft.com/office/word/2018/wordml/cex" xmlns:w16cid="http://schemas.microsoft.com/office/word/2016/wordml/cid" xmlns:w16="http://schemas.microsoft.com/office/word/2018/wordml" xmlns:w16du="http://schemas.microsoft.com/office/word/2023/wordml/word16du" xmlns:w16sdtdh="http://schemas.microsoft.com/office/word/2020/wordml/sdtdatahash" xmlns:w16sdtfl="http://schemas.microsoft.com/office/word/2024/wordml/sdtformatlock" xmlns:w16se="http://schemas.microsoft.com/office/word/2015/wordml/symex" xmlns:wpg="http://schemas.microsoft.com/office/word/2010/wordprocessingGroup" xmlns:wpi="http://schemas.microsoft.com/office/word/2010/wordprocessingInk" xmlns:wne="http://schemas.microsoft.com/office/word/2006/wordml" xmlns:wps="http://schemas.microsoft.com/office/word/2010/wordprocessingShape" mc:Ignorable="w14 w15 w16se w16cid w16 w16cex w16sdtdh w16sdtfl w16du wp14">
   <w:footnote w:type="separator" w:id="-1">
     <w:p>
       <w:r>
@@ -2786,7 +2646,7 @@
 </file>
 
 <file path=word/header1.xml><?xml version="1.0" encoding="utf-8"?>
-<w:hdr xmlns:ve="http://schemas.openxmlformats.org/markup-compatibility/2006" xmlns:o="urn:schemas-microsoft-com:office:office" xmlns:r="http://schemas.openxmlformats.org/officeDocument/2006/relationships" xmlns:m="http://schemas.openxmlformats.org/officeDocument/2006/math" xmlns:v="urn:schemas-microsoft-com:vml" xmlns:wp="http://schemas.openxmlformats.org/drawingml/2006/wordprocessingDrawing" xmlns:w10="urn:schemas-microsoft-com:office:word" xmlns:w="http://schemas.openxmlformats.org/wordprocessingml/2006/main" xmlns:wne="http://schemas.microsoft.com/office/word/2006/wordml">
+<w:hdr xmlns:wpc="http://schemas.microsoft.com/office/word/2010/wordprocessingCanvas" xmlns:cx="http://schemas.microsoft.com/office/drawing/2014/chartex" xmlns:cx1="http://schemas.microsoft.com/office/drawing/2015/9/8/chartex" xmlns:cx2="http://schemas.microsoft.com/office/drawing/2015/10/21/chartex" xmlns:cx3="http://schemas.microsoft.com/office/drawing/2016/5/9/chartex" xmlns:cx4="http://schemas.microsoft.com/office/drawing/2016/5/10/chartex" xmlns:cx5="http://schemas.microsoft.com/office/drawing/2016/5/11/chartex" xmlns:cx6="http://schemas.microsoft.com/office/drawing/2016/5/12/chartex" xmlns:cx7="http://schemas.microsoft.com/office/drawing/2016/5/13/chartex" xmlns:cx8="http://schemas.microsoft.com/office/drawing/2016/5/14/chartex" xmlns:mc="http://schemas.openxmlformats.org/markup-compatibility/2006" xmlns:aink="http://schemas.microsoft.com/office/drawing/2016/ink" xmlns:am3d="http://schemas.microsoft.com/office/drawing/2017/model3d" xmlns:o="urn:schemas-microsoft-com:office:office" xmlns:oel="http://schemas.microsoft.com/office/2019/extlst" xmlns:r="http://schemas.openxmlformats.org/officeDocument/2006/relationships" xmlns:m="http://schemas.openxmlformats.org/officeDocument/2006/math" xmlns:v="urn:schemas-microsoft-com:vml" xmlns:wp14="http://schemas.microsoft.com/office/word/2010/wordprocessingDrawing" xmlns:wp="http://schemas.openxmlformats.org/drawingml/2006/wordprocessingDrawing" xmlns:w10="urn:schemas-microsoft-com:office:word" xmlns:w="http://schemas.openxmlformats.org/wordprocessingml/2006/main" xmlns:w14="http://schemas.microsoft.com/office/word/2010/wordml" xmlns:w15="http://schemas.microsoft.com/office/word/2012/wordml" xmlns:w16cex="http://schemas.microsoft.com/office/word/2018/wordml/cex" xmlns:w16cid="http://schemas.microsoft.com/office/word/2016/wordml/cid" xmlns:w16="http://schemas.microsoft.com/office/word/2018/wordml" xmlns:w16du="http://schemas.microsoft.com/office/word/2023/wordml/word16du" xmlns:w16sdtdh="http://schemas.microsoft.com/office/word/2020/wordml/sdtdatahash" xmlns:w16sdtfl="http://schemas.microsoft.com/office/word/2024/wordml/sdtformatlock" xmlns:w16se="http://schemas.microsoft.com/office/word/2015/wordml/symex" xmlns:wpg="http://schemas.microsoft.com/office/word/2010/wordprocessingGroup" xmlns:wpi="http://schemas.microsoft.com/office/word/2010/wordprocessingInk" xmlns:wne="http://schemas.microsoft.com/office/word/2006/wordml" xmlns:wps="http://schemas.microsoft.com/office/word/2010/wordprocessingShape" mc:Ignorable="w14 w15 w16se w16cid w16 w16cex w16sdtdh w16sdtfl w16du wp14">
   <w:p>
     <w:pPr>
       <w:pStyle w:val="a6"/>
@@ -2824,7 +2684,7 @@
 </file>
 
 <file path=word/header2.xml><?xml version="1.0" encoding="utf-8"?>
-<w:hdr xmlns:ve="http://schemas.openxmlformats.org/markup-compatibility/2006" xmlns:o="urn:schemas-microsoft-com:office:office" xmlns:r="http://schemas.openxmlformats.org/officeDocument/2006/relationships" xmlns:m="http://schemas.openxmlformats.org/officeDocument/2006/math" xmlns:v="urn:schemas-microsoft-com:vml" xmlns:wp="http://schemas.openxmlformats.org/drawingml/2006/wordprocessingDrawing" xmlns:w10="urn:schemas-microsoft-com:office:word" xmlns:w="http://schemas.openxmlformats.org/wordprocessingml/2006/main" xmlns:wne="http://schemas.microsoft.com/office/word/2006/wordml">
+<w:hdr xmlns:wpc="http://schemas.microsoft.com/office/word/2010/wordprocessingCanvas" xmlns:cx="http://schemas.microsoft.com/office/drawing/2014/chartex" xmlns:cx1="http://schemas.microsoft.com/office/drawing/2015/9/8/chartex" xmlns:cx2="http://schemas.microsoft.com/office/drawing/2015/10/21/chartex" xmlns:cx3="http://schemas.microsoft.com/office/drawing/2016/5/9/chartex" xmlns:cx4="http://schemas.microsoft.com/office/drawing/2016/5/10/chartex" xmlns:cx5="http://schemas.microsoft.com/office/drawing/2016/5/11/chartex" xmlns:cx6="http://schemas.microsoft.com/office/drawing/2016/5/12/chartex" xmlns:cx7="http://schemas.microsoft.com/office/drawing/2016/5/13/chartex" xmlns:cx8="http://schemas.microsoft.com/office/drawing/2016/5/14/chartex" xmlns:mc="http://schemas.openxmlformats.org/markup-compatibility/2006" xmlns:aink="http://schemas.microsoft.com/office/drawing/2016/ink" xmlns:am3d="http://schemas.microsoft.com/office/drawing/2017/model3d" xmlns:o="urn:schemas-microsoft-com:office:office" xmlns:oel="http://schemas.microsoft.com/office/2019/extlst" xmlns:r="http://schemas.openxmlformats.org/officeDocument/2006/relationships" xmlns:m="http://schemas.openxmlformats.org/officeDocument/2006/math" xmlns:v="urn:schemas-microsoft-com:vml" xmlns:wp14="http://schemas.microsoft.com/office/word/2010/wordprocessingDrawing" xmlns:wp="http://schemas.openxmlformats.org/drawingml/2006/wordprocessingDrawing" xmlns:w10="urn:schemas-microsoft-com:office:word" xmlns:w="http://schemas.openxmlformats.org/wordprocessingml/2006/main" xmlns:w14="http://schemas.microsoft.com/office/word/2010/wordml" xmlns:w15="http://schemas.microsoft.com/office/word/2012/wordml" xmlns:w16cex="http://schemas.microsoft.com/office/word/2018/wordml/cex" xmlns:w16cid="http://schemas.microsoft.com/office/word/2016/wordml/cid" xmlns:w16="http://schemas.microsoft.com/office/word/2018/wordml" xmlns:w16du="http://schemas.microsoft.com/office/word/2023/wordml/word16du" xmlns:w16sdtdh="http://schemas.microsoft.com/office/word/2020/wordml/sdtdatahash" xmlns:w16sdtfl="http://schemas.microsoft.com/office/word/2024/wordml/sdtformatlock" xmlns:w16se="http://schemas.microsoft.com/office/word/2015/wordml/symex" xmlns:wpg="http://schemas.microsoft.com/office/word/2010/wordprocessingGroup" xmlns:wpi="http://schemas.microsoft.com/office/word/2010/wordprocessingInk" xmlns:wne="http://schemas.microsoft.com/office/word/2006/wordml" xmlns:wps="http://schemas.microsoft.com/office/word/2010/wordprocessingShape" mc:Ignorable="w14 w15 w16se w16cid w16 w16cex w16sdtdh w16sdtfl w16du wp14">
   <w:p>
     <w:pPr>
       <w:pStyle w:val="a6"/>
@@ -2838,8 +2698,8 @@
 </file>
 
 <file path=word/numbering.xml><?xml version="1.0" encoding="utf-8"?>
-<w:numbering xmlns:ve="http://schemas.openxmlformats.org/markup-compatibility/2006" xmlns:o="urn:schemas-microsoft-com:office:office" xmlns:r="http://schemas.openxmlformats.org/officeDocument/2006/relationships" xmlns:m="http://schemas.openxmlformats.org/officeDocument/2006/math" xmlns:v="urn:schemas-microsoft-com:vml" xmlns:wp="http://schemas.openxmlformats.org/drawingml/2006/wordprocessingDrawing" xmlns:w10="urn:schemas-microsoft-com:office:word" xmlns:w="http://schemas.openxmlformats.org/wordprocessingml/2006/main" xmlns:wne="http://schemas.microsoft.com/office/word/2006/wordml">
-  <w:abstractNum w:abstractNumId="0">
+<w:numbering xmlns:wpc="http://schemas.microsoft.com/office/word/2010/wordprocessingCanvas" xmlns:cx="http://schemas.microsoft.com/office/drawing/2014/chartex" xmlns:cx1="http://schemas.microsoft.com/office/drawing/2015/9/8/chartex" xmlns:cx2="http://schemas.microsoft.com/office/drawing/2015/10/21/chartex" xmlns:cx3="http://schemas.microsoft.com/office/drawing/2016/5/9/chartex" xmlns:cx4="http://schemas.microsoft.com/office/drawing/2016/5/10/chartex" xmlns:cx5="http://schemas.microsoft.com/office/drawing/2016/5/11/chartex" xmlns:cx6="http://schemas.microsoft.com/office/drawing/2016/5/12/chartex" xmlns:cx7="http://schemas.microsoft.com/office/drawing/2016/5/13/chartex" xmlns:cx8="http://schemas.microsoft.com/office/drawing/2016/5/14/chartex" xmlns:mc="http://schemas.openxmlformats.org/markup-compatibility/2006" xmlns:aink="http://schemas.microsoft.com/office/drawing/2016/ink" xmlns:am3d="http://schemas.microsoft.com/office/drawing/2017/model3d" xmlns:o="urn:schemas-microsoft-com:office:office" xmlns:oel="http://schemas.microsoft.com/office/2019/extlst" xmlns:r="http://schemas.openxmlformats.org/officeDocument/2006/relationships" xmlns:m="http://schemas.openxmlformats.org/officeDocument/2006/math" xmlns:v="urn:schemas-microsoft-com:vml" xmlns:wp14="http://schemas.microsoft.com/office/word/2010/wordprocessingDrawing" xmlns:wp="http://schemas.openxmlformats.org/drawingml/2006/wordprocessingDrawing" xmlns:w10="urn:schemas-microsoft-com:office:word" xmlns:w="http://schemas.openxmlformats.org/wordprocessingml/2006/main" xmlns:w14="http://schemas.microsoft.com/office/word/2010/wordml" xmlns:w15="http://schemas.microsoft.com/office/word/2012/wordml" xmlns:w16cex="http://schemas.microsoft.com/office/word/2018/wordml/cex" xmlns:w16cid="http://schemas.microsoft.com/office/word/2016/wordml/cid" xmlns:w16="http://schemas.microsoft.com/office/word/2018/wordml" xmlns:w16du="http://schemas.microsoft.com/office/word/2023/wordml/word16du" xmlns:w16sdtdh="http://schemas.microsoft.com/office/word/2020/wordml/sdtdatahash" xmlns:w16sdtfl="http://schemas.microsoft.com/office/word/2024/wordml/sdtformatlock" xmlns:w16se="http://schemas.microsoft.com/office/word/2015/wordml/symex" xmlns:wpg="http://schemas.microsoft.com/office/word/2010/wordprocessingGroup" xmlns:wpi="http://schemas.microsoft.com/office/word/2010/wordprocessingInk" xmlns:wne="http://schemas.microsoft.com/office/word/2006/wordml" xmlns:wps="http://schemas.microsoft.com/office/word/2010/wordprocessingShape" mc:Ignorable="w14 w15 w16se w16cid w16 w16cex w16sdtdh w16sdtfl w16du wp14">
+  <w:abstractNum w:abstractNumId="0" w15:restartNumberingAfterBreak="0">
     <w:nsid w:val="0501189F"/>
     <w:multiLevelType w:val="multilevel"/>
     <w:tmpl w:val="5B2AB684"/>
@@ -2979,7 +2839,7 @@
       </w:rPr>
     </w:lvl>
   </w:abstractNum>
-  <w:abstractNum w:abstractNumId="1">
+  <w:abstractNum w:abstractNumId="1" w15:restartNumberingAfterBreak="0">
     <w:nsid w:val="08280C5A"/>
     <w:multiLevelType w:val="hybridMultilevel"/>
     <w:tmpl w:val="CCC0555E"/>
@@ -3119,7 +2979,7 @@
       </w:rPr>
     </w:lvl>
   </w:abstractNum>
-  <w:abstractNum w:abstractNumId="2">
+  <w:abstractNum w:abstractNumId="2" w15:restartNumberingAfterBreak="0">
     <w:nsid w:val="08985D36"/>
     <w:multiLevelType w:val="hybridMultilevel"/>
     <w:tmpl w:val="F6E2E786"/>
@@ -3259,7 +3119,7 @@
       </w:rPr>
     </w:lvl>
   </w:abstractNum>
-  <w:abstractNum w:abstractNumId="3">
+  <w:abstractNum w:abstractNumId="3" w15:restartNumberingAfterBreak="0">
     <w:nsid w:val="0ABC08E2"/>
     <w:multiLevelType w:val="multilevel"/>
     <w:tmpl w:val="F6E2E786"/>
@@ -3399,7 +3259,7 @@
       </w:rPr>
     </w:lvl>
   </w:abstractNum>
-  <w:abstractNum w:abstractNumId="4">
+  <w:abstractNum w:abstractNumId="4" w15:restartNumberingAfterBreak="0">
     <w:nsid w:val="1B9136D6"/>
     <w:multiLevelType w:val="hybridMultilevel"/>
     <w:tmpl w:val="EDBAAE74"/>
@@ -3539,7 +3399,7 @@
       </w:rPr>
     </w:lvl>
   </w:abstractNum>
-  <w:abstractNum w:abstractNumId="5">
+  <w:abstractNum w:abstractNumId="5" w15:restartNumberingAfterBreak="0">
     <w:nsid w:val="1E222353"/>
     <w:multiLevelType w:val="hybridMultilevel"/>
     <w:tmpl w:val="77080BFC"/>
@@ -3678,7 +3538,7 @@
       </w:rPr>
     </w:lvl>
   </w:abstractNum>
-  <w:abstractNum w:abstractNumId="6">
+  <w:abstractNum w:abstractNumId="6" w15:restartNumberingAfterBreak="0">
     <w:nsid w:val="21002D92"/>
     <w:multiLevelType w:val="hybridMultilevel"/>
     <w:tmpl w:val="DEE8039E"/>
@@ -3818,7 +3678,7 @@
       </w:rPr>
     </w:lvl>
   </w:abstractNum>
-  <w:abstractNum w:abstractNumId="7">
+  <w:abstractNum w:abstractNumId="7" w15:restartNumberingAfterBreak="0">
     <w:nsid w:val="238A18CD"/>
     <w:multiLevelType w:val="hybridMultilevel"/>
     <w:tmpl w:val="58705A14"/>
@@ -3959,7 +3819,7 @@
       </w:rPr>
     </w:lvl>
   </w:abstractNum>
-  <w:abstractNum w:abstractNumId="8">
+  <w:abstractNum w:abstractNumId="8" w15:restartNumberingAfterBreak="0">
     <w:nsid w:val="24131AC1"/>
     <w:multiLevelType w:val="hybridMultilevel"/>
     <w:tmpl w:val="13B21826"/>
@@ -4098,7 +3958,7 @@
       </w:rPr>
     </w:lvl>
   </w:abstractNum>
-  <w:abstractNum w:abstractNumId="9">
+  <w:abstractNum w:abstractNumId="9" w15:restartNumberingAfterBreak="0">
     <w:nsid w:val="2DE731AC"/>
     <w:multiLevelType w:val="multilevel"/>
     <w:tmpl w:val="DEE8039E"/>
@@ -4238,7 +4098,7 @@
       </w:rPr>
     </w:lvl>
   </w:abstractNum>
-  <w:abstractNum w:abstractNumId="10">
+  <w:abstractNum w:abstractNumId="10" w15:restartNumberingAfterBreak="0">
     <w:nsid w:val="30F26DAA"/>
     <w:multiLevelType w:val="hybridMultilevel"/>
     <w:tmpl w:val="9EB8A27C"/>
@@ -4378,7 +4238,7 @@
       </w:rPr>
     </w:lvl>
   </w:abstractNum>
-  <w:abstractNum w:abstractNumId="11">
+  <w:abstractNum w:abstractNumId="11" w15:restartNumberingAfterBreak="0">
     <w:nsid w:val="3410753B"/>
     <w:multiLevelType w:val="hybridMultilevel"/>
     <w:tmpl w:val="43FC8844"/>
@@ -4519,7 +4379,7 @@
       </w:rPr>
     </w:lvl>
   </w:abstractNum>
-  <w:abstractNum w:abstractNumId="12">
+  <w:abstractNum w:abstractNumId="12" w15:restartNumberingAfterBreak="0">
     <w:nsid w:val="4B0F55DA"/>
     <w:multiLevelType w:val="hybridMultilevel"/>
     <w:tmpl w:val="8A4CECCA"/>
@@ -4660,7 +4520,7 @@
       </w:rPr>
     </w:lvl>
   </w:abstractNum>
-  <w:abstractNum w:abstractNumId="13">
+  <w:abstractNum w:abstractNumId="13" w15:restartNumberingAfterBreak="0">
     <w:nsid w:val="575C245D"/>
     <w:multiLevelType w:val="multilevel"/>
     <w:tmpl w:val="9EB8A27C"/>
@@ -4800,7 +4660,7 @@
       </w:rPr>
     </w:lvl>
   </w:abstractNum>
-  <w:abstractNum w:abstractNumId="14">
+  <w:abstractNum w:abstractNumId="14" w15:restartNumberingAfterBreak="0">
     <w:nsid w:val="57662305"/>
     <w:multiLevelType w:val="multilevel"/>
     <w:tmpl w:val="266419E8"/>
@@ -4942,7 +4802,7 @@
       </w:rPr>
     </w:lvl>
   </w:abstractNum>
-  <w:abstractNum w:abstractNumId="15">
+  <w:abstractNum w:abstractNumId="15" w15:restartNumberingAfterBreak="0">
     <w:nsid w:val="5E0C2C70"/>
     <w:multiLevelType w:val="hybridMultilevel"/>
     <w:tmpl w:val="F7E6F978"/>
@@ -5082,7 +4942,7 @@
       </w:rPr>
     </w:lvl>
   </w:abstractNum>
-  <w:abstractNum w:abstractNumId="16">
+  <w:abstractNum w:abstractNumId="16" w15:restartNumberingAfterBreak="0">
     <w:nsid w:val="5FCE2578"/>
     <w:multiLevelType w:val="hybridMultilevel"/>
     <w:tmpl w:val="4D481DEC"/>
@@ -5222,7 +5082,7 @@
       </w:rPr>
     </w:lvl>
   </w:abstractNum>
-  <w:abstractNum w:abstractNumId="17">
+  <w:abstractNum w:abstractNumId="17" w15:restartNumberingAfterBreak="0">
     <w:nsid w:val="6AA21E4E"/>
     <w:multiLevelType w:val="hybridMultilevel"/>
     <w:tmpl w:val="963CFCA0"/>
@@ -5362,7 +5222,7 @@
       </w:rPr>
     </w:lvl>
   </w:abstractNum>
-  <w:abstractNum w:abstractNumId="18">
+  <w:abstractNum w:abstractNumId="18" w15:restartNumberingAfterBreak="0">
     <w:nsid w:val="6AE51CD2"/>
     <w:multiLevelType w:val="hybridMultilevel"/>
     <w:tmpl w:val="A5CCF00E"/>
@@ -5502,7 +5362,7 @@
       </w:rPr>
     </w:lvl>
   </w:abstractNum>
-  <w:abstractNum w:abstractNumId="19">
+  <w:abstractNum w:abstractNumId="19" w15:restartNumberingAfterBreak="0">
     <w:nsid w:val="6B65429B"/>
     <w:multiLevelType w:val="multilevel"/>
     <w:tmpl w:val="4D481DEC"/>
@@ -5642,7 +5502,7 @@
       </w:rPr>
     </w:lvl>
   </w:abstractNum>
-  <w:abstractNum w:abstractNumId="20">
+  <w:abstractNum w:abstractNumId="20" w15:restartNumberingAfterBreak="0">
     <w:nsid w:val="6D066077"/>
     <w:multiLevelType w:val="hybridMultilevel"/>
     <w:tmpl w:val="266419E8"/>
@@ -5784,7 +5644,7 @@
       </w:rPr>
     </w:lvl>
   </w:abstractNum>
-  <w:abstractNum w:abstractNumId="21">
+  <w:abstractNum w:abstractNumId="21" w15:restartNumberingAfterBreak="0">
     <w:nsid w:val="701E733B"/>
     <w:multiLevelType w:val="hybridMultilevel"/>
     <w:tmpl w:val="8CC85CE2"/>
@@ -5924,7 +5784,7 @@
       </w:rPr>
     </w:lvl>
   </w:abstractNum>
-  <w:abstractNum w:abstractNumId="22">
+  <w:abstractNum w:abstractNumId="22" w15:restartNumberingAfterBreak="0">
     <w:nsid w:val="72AB47A4"/>
     <w:multiLevelType w:val="multilevel"/>
     <w:tmpl w:val="A5CCF00E"/>
@@ -6064,7 +5924,7 @@
       </w:rPr>
     </w:lvl>
   </w:abstractNum>
-  <w:abstractNum w:abstractNumId="23">
+  <w:abstractNum w:abstractNumId="23" w15:restartNumberingAfterBreak="0">
     <w:nsid w:val="783D1142"/>
     <w:multiLevelType w:val="singleLevel"/>
     <w:tmpl w:val="9E640134"/>
@@ -6083,83 +5943,83 @@
       </w:rPr>
     </w:lvl>
   </w:abstractNum>
-  <w:num w:numId="1">
+  <w:num w:numId="1" w16cid:durableId="56713426">
     <w:abstractNumId w:val="23"/>
   </w:num>
-  <w:num w:numId="2">
+  <w:num w:numId="2" w16cid:durableId="412245389">
     <w:abstractNumId w:val="6"/>
   </w:num>
-  <w:num w:numId="3">
+  <w:num w:numId="3" w16cid:durableId="1184825452">
     <w:abstractNumId w:val="9"/>
   </w:num>
-  <w:num w:numId="4">
+  <w:num w:numId="4" w16cid:durableId="1877084614">
     <w:abstractNumId w:val="16"/>
   </w:num>
-  <w:num w:numId="5">
+  <w:num w:numId="5" w16cid:durableId="1653489606">
     <w:abstractNumId w:val="19"/>
   </w:num>
-  <w:num w:numId="6">
+  <w:num w:numId="6" w16cid:durableId="311104812">
     <w:abstractNumId w:val="20"/>
   </w:num>
-  <w:num w:numId="7">
+  <w:num w:numId="7" w16cid:durableId="1726875889">
     <w:abstractNumId w:val="8"/>
   </w:num>
-  <w:num w:numId="8">
+  <w:num w:numId="8" w16cid:durableId="579755577">
     <w:abstractNumId w:val="14"/>
   </w:num>
-  <w:num w:numId="9">
+  <w:num w:numId="9" w16cid:durableId="1374189927">
     <w:abstractNumId w:val="7"/>
   </w:num>
-  <w:num w:numId="10">
+  <w:num w:numId="10" w16cid:durableId="1071973240">
     <w:abstractNumId w:val="1"/>
   </w:num>
-  <w:num w:numId="11">
+  <w:num w:numId="11" w16cid:durableId="1561407409">
     <w:abstractNumId w:val="15"/>
   </w:num>
-  <w:num w:numId="12">
+  <w:num w:numId="12" w16cid:durableId="2024865852">
     <w:abstractNumId w:val="2"/>
   </w:num>
-  <w:num w:numId="13">
+  <w:num w:numId="13" w16cid:durableId="356003952">
     <w:abstractNumId w:val="21"/>
   </w:num>
-  <w:num w:numId="14">
+  <w:num w:numId="14" w16cid:durableId="839781404">
     <w:abstractNumId w:val="17"/>
   </w:num>
-  <w:num w:numId="15">
+  <w:num w:numId="15" w16cid:durableId="317610469">
     <w:abstractNumId w:val="0"/>
   </w:num>
-  <w:num w:numId="16">
+  <w:num w:numId="16" w16cid:durableId="1156386206">
     <w:abstractNumId w:val="10"/>
   </w:num>
-  <w:num w:numId="17">
+  <w:num w:numId="17" w16cid:durableId="1355036389">
     <w:abstractNumId w:val="3"/>
   </w:num>
-  <w:num w:numId="18">
+  <w:num w:numId="18" w16cid:durableId="912619365">
     <w:abstractNumId w:val="18"/>
   </w:num>
-  <w:num w:numId="19">
+  <w:num w:numId="19" w16cid:durableId="687292872">
     <w:abstractNumId w:val="22"/>
   </w:num>
-  <w:num w:numId="20">
+  <w:num w:numId="20" w16cid:durableId="1128661960">
     <w:abstractNumId w:val="11"/>
   </w:num>
-  <w:num w:numId="21">
+  <w:num w:numId="21" w16cid:durableId="1326974303">
     <w:abstractNumId w:val="13"/>
   </w:num>
-  <w:num w:numId="22">
+  <w:num w:numId="22" w16cid:durableId="1703282933">
     <w:abstractNumId w:val="12"/>
   </w:num>
-  <w:num w:numId="23">
+  <w:num w:numId="23" w16cid:durableId="1415585527">
     <w:abstractNumId w:val="4"/>
   </w:num>
-  <w:num w:numId="24">
+  <w:num w:numId="24" w16cid:durableId="1362590695">
     <w:abstractNumId w:val="5"/>
   </w:num>
 </w:numbering>
 </file>
 
 <file path=word/styles.xml><?xml version="1.0" encoding="utf-8"?>
-<w:styles xmlns:r="http://schemas.openxmlformats.org/officeDocument/2006/relationships" xmlns:w="http://schemas.openxmlformats.org/wordprocessingml/2006/main">
+<w:styles xmlns:mc="http://schemas.openxmlformats.org/markup-compatibility/2006" xmlns:r="http://schemas.openxmlformats.org/officeDocument/2006/relationships" xmlns:w="http://schemas.openxmlformats.org/wordprocessingml/2006/main" xmlns:w14="http://schemas.microsoft.com/office/word/2010/wordml" xmlns:w15="http://schemas.microsoft.com/office/word/2012/wordml" xmlns:w16cex="http://schemas.microsoft.com/office/word/2018/wordml/cex" xmlns:w16cid="http://schemas.microsoft.com/office/word/2016/wordml/cid" xmlns:w16="http://schemas.microsoft.com/office/word/2018/wordml" xmlns:w16du="http://schemas.microsoft.com/office/word/2023/wordml/word16du" xmlns:w16sdtdh="http://schemas.microsoft.com/office/word/2020/wordml/sdtdatahash" xmlns:w16sdtfl="http://schemas.microsoft.com/office/word/2024/wordml/sdtformatlock" xmlns:w16se="http://schemas.microsoft.com/office/word/2015/wordml/symex" mc:Ignorable="w14 w15 w16se w16cid w16 w16cex w16sdtdh w16sdtfl w16du">
   <w:docDefaults>
     <w:rPrDefault>
       <w:rPr>
@@ -6169,7 +6029,7 @@
     </w:rPrDefault>
     <w:pPrDefault/>
   </w:docDefaults>
-  <w:latentStyles w:defLockedState="0" w:defUIPriority="0" w:defSemiHidden="0" w:defUnhideWhenUsed="0" w:defQFormat="0" w:count="267">
+  <w:latentStyles w:defLockedState="0" w:defUIPriority="0" w:defSemiHidden="0" w:defUnhideWhenUsed="0" w:defQFormat="0" w:count="376">
     <w:lsdException w:name="Normal" w:qFormat="1"/>
     <w:lsdException w:name="heading 1" w:qFormat="1"/>
     <w:lsdException w:name="heading 2" w:semiHidden="1" w:unhideWhenUsed="1" w:qFormat="1"/>
@@ -6185,6 +6045,50 @@
     <w:lsdException w:name="Subtitle" w:qFormat="1"/>
     <w:lsdException w:name="Strong" w:qFormat="1"/>
     <w:lsdException w:name="Emphasis" w:qFormat="1"/>
+    <w:lsdException w:name="Normal Table" w:semiHidden="1" w:unhideWhenUsed="1"/>
+    <w:lsdException w:name="Table Simple 1" w:semiHidden="1" w:unhideWhenUsed="1"/>
+    <w:lsdException w:name="Table Simple 2" w:semiHidden="1" w:unhideWhenUsed="1"/>
+    <w:lsdException w:name="Table Simple 3" w:semiHidden="1" w:unhideWhenUsed="1"/>
+    <w:lsdException w:name="Table Classic 1" w:semiHidden="1" w:unhideWhenUsed="1"/>
+    <w:lsdException w:name="Table Classic 2" w:semiHidden="1" w:unhideWhenUsed="1"/>
+    <w:lsdException w:name="Table Classic 3" w:semiHidden="1" w:unhideWhenUsed="1"/>
+    <w:lsdException w:name="Table Classic 4" w:semiHidden="1" w:unhideWhenUsed="1"/>
+    <w:lsdException w:name="Table Colorful 1" w:semiHidden="1" w:unhideWhenUsed="1"/>
+    <w:lsdException w:name="Table Colorful 2" w:semiHidden="1" w:unhideWhenUsed="1"/>
+    <w:lsdException w:name="Table Colorful 3" w:semiHidden="1" w:unhideWhenUsed="1"/>
+    <w:lsdException w:name="Table Columns 1" w:semiHidden="1" w:unhideWhenUsed="1"/>
+    <w:lsdException w:name="Table Columns 2" w:semiHidden="1" w:unhideWhenUsed="1"/>
+    <w:lsdException w:name="Table Columns 3" w:semiHidden="1" w:unhideWhenUsed="1"/>
+    <w:lsdException w:name="Table Columns 4" w:semiHidden="1" w:unhideWhenUsed="1"/>
+    <w:lsdException w:name="Table Columns 5" w:semiHidden="1" w:unhideWhenUsed="1"/>
+    <w:lsdException w:name="Table Grid 1" w:semiHidden="1" w:unhideWhenUsed="1"/>
+    <w:lsdException w:name="Table Grid 2" w:semiHidden="1" w:unhideWhenUsed="1"/>
+    <w:lsdException w:name="Table Grid 3" w:semiHidden="1" w:unhideWhenUsed="1"/>
+    <w:lsdException w:name="Table Grid 4" w:semiHidden="1" w:unhideWhenUsed="1"/>
+    <w:lsdException w:name="Table Grid 5" w:semiHidden="1" w:unhideWhenUsed="1"/>
+    <w:lsdException w:name="Table Grid 6" w:semiHidden="1" w:unhideWhenUsed="1"/>
+    <w:lsdException w:name="Table Grid 7" w:semiHidden="1" w:unhideWhenUsed="1"/>
+    <w:lsdException w:name="Table Grid 8" w:semiHidden="1" w:unhideWhenUsed="1"/>
+    <w:lsdException w:name="Table List 1" w:semiHidden="1" w:unhideWhenUsed="1"/>
+    <w:lsdException w:name="Table List 2" w:semiHidden="1" w:unhideWhenUsed="1"/>
+    <w:lsdException w:name="Table List 3" w:semiHidden="1" w:unhideWhenUsed="1"/>
+    <w:lsdException w:name="Table List 4" w:semiHidden="1" w:unhideWhenUsed="1"/>
+    <w:lsdException w:name="Table List 5" w:semiHidden="1" w:unhideWhenUsed="1"/>
+    <w:lsdException w:name="Table List 6" w:semiHidden="1" w:unhideWhenUsed="1"/>
+    <w:lsdException w:name="Table List 7" w:semiHidden="1" w:unhideWhenUsed="1"/>
+    <w:lsdException w:name="Table List 8" w:semiHidden="1" w:unhideWhenUsed="1"/>
+    <w:lsdException w:name="Table 3D effects 1" w:semiHidden="1" w:unhideWhenUsed="1"/>
+    <w:lsdException w:name="Table 3D effects 2" w:semiHidden="1" w:unhideWhenUsed="1"/>
+    <w:lsdException w:name="Table 3D effects 3" w:semiHidden="1" w:unhideWhenUsed="1"/>
+    <w:lsdException w:name="Table Contemporary" w:semiHidden="1" w:unhideWhenUsed="1"/>
+    <w:lsdException w:name="Table Elegant" w:semiHidden="1" w:unhideWhenUsed="1"/>
+    <w:lsdException w:name="Table Professional" w:semiHidden="1" w:unhideWhenUsed="1"/>
+    <w:lsdException w:name="Table Subtle 1" w:semiHidden="1" w:unhideWhenUsed="1"/>
+    <w:lsdException w:name="Table Subtle 2" w:semiHidden="1" w:unhideWhenUsed="1"/>
+    <w:lsdException w:name="Table Web 1" w:semiHidden="1" w:unhideWhenUsed="1"/>
+    <w:lsdException w:name="Table Web 2" w:semiHidden="1" w:unhideWhenUsed="1"/>
+    <w:lsdException w:name="Table Web 3" w:semiHidden="1" w:unhideWhenUsed="1"/>
+    <w:lsdException w:name="Table Theme" w:semiHidden="1" w:unhideWhenUsed="1"/>
     <w:lsdException w:name="Placeholder Text" w:semiHidden="1" w:uiPriority="99"/>
     <w:lsdException w:name="No Spacing" w:uiPriority="1" w:qFormat="1"/>
     <w:lsdException w:name="Light Shading" w:uiPriority="60"/>
@@ -6296,6 +6200,115 @@
     <w:lsdException w:name="Book Title" w:uiPriority="33" w:qFormat="1"/>
     <w:lsdException w:name="Bibliography" w:semiHidden="1" w:uiPriority="37" w:unhideWhenUsed="1"/>
     <w:lsdException w:name="TOC Heading" w:semiHidden="1" w:uiPriority="39" w:unhideWhenUsed="1" w:qFormat="1"/>
+    <w:lsdException w:name="Plain Table 1" w:uiPriority="41"/>
+    <w:lsdException w:name="Plain Table 2" w:uiPriority="42"/>
+    <w:lsdException w:name="Plain Table 3" w:uiPriority="43"/>
+    <w:lsdException w:name="Plain Table 4" w:uiPriority="44"/>
+    <w:lsdException w:name="Plain Table 5" w:uiPriority="45"/>
+    <w:lsdException w:name="Grid Table Light" w:uiPriority="40"/>
+    <w:lsdException w:name="Grid Table 1 Light" w:uiPriority="46"/>
+    <w:lsdException w:name="Grid Table 2" w:uiPriority="47"/>
+    <w:lsdException w:name="Grid Table 3" w:uiPriority="48"/>
+    <w:lsdException w:name="Grid Table 4" w:uiPriority="49"/>
+    <w:lsdException w:name="Grid Table 5 Dark" w:uiPriority="50"/>
+    <w:lsdException w:name="Grid Table 6 Colorful" w:uiPriority="51"/>
+    <w:lsdException w:name="Grid Table 7 Colorful" w:uiPriority="52"/>
+    <w:lsdException w:name="Grid Table 1 Light Accent 1" w:uiPriority="46"/>
+    <w:lsdException w:name="Grid Table 2 Accent 1" w:uiPriority="47"/>
+    <w:lsdException w:name="Grid Table 3 Accent 1" w:uiPriority="48"/>
+    <w:lsdException w:name="Grid Table 4 Accent 1" w:uiPriority="49"/>
+    <w:lsdException w:name="Grid Table 5 Dark Accent 1" w:uiPriority="50"/>
+    <w:lsdException w:name="Grid Table 6 Colorful Accent 1" w:uiPriority="51"/>
+    <w:lsdException w:name="Grid Table 7 Colorful Accent 1" w:uiPriority="52"/>
+    <w:lsdException w:name="Grid Table 1 Light Accent 2" w:uiPriority="46"/>
+    <w:lsdException w:name="Grid Table 2 Accent 2" w:uiPriority="47"/>
+    <w:lsdException w:name="Grid Table 3 Accent 2" w:uiPriority="48"/>
+    <w:lsdException w:name="Grid Table 4 Accent 2" w:uiPriority="49"/>
+    <w:lsdException w:name="Grid Table 5 Dark Accent 2" w:uiPriority="50"/>
+    <w:lsdException w:name="Grid Table 6 Colorful Accent 2" w:uiPriority="51"/>
+    <w:lsdException w:name="Grid Table 7 Colorful Accent 2" w:uiPriority="52"/>
+    <w:lsdException w:name="Grid Table 1 Light Accent 3" w:uiPriority="46"/>
+    <w:lsdException w:name="Grid Table 2 Accent 3" w:uiPriority="47"/>
+    <w:lsdException w:name="Grid Table 3 Accent 3" w:uiPriority="48"/>
+    <w:lsdException w:name="Grid Table 4 Accent 3" w:uiPriority="49"/>
+    <w:lsdException w:name="Grid Table 5 Dark Accent 3" w:uiPriority="50"/>
+    <w:lsdException w:name="Grid Table 6 Colorful Accent 3" w:uiPriority="51"/>
+    <w:lsdException w:name="Grid Table 7 Colorful Accent 3" w:uiPriority="52"/>
+    <w:lsdException w:name="Grid Table 1 Light Accent 4" w:uiPriority="46"/>
+    <w:lsdException w:name="Grid Table 2 Accent 4" w:uiPriority="47"/>
+    <w:lsdException w:name="Grid Table 3 Accent 4" w:uiPriority="48"/>
+    <w:lsdException w:name="Grid Table 4 Accent 4" w:uiPriority="49"/>
+    <w:lsdException w:name="Grid Table 5 Dark Accent 4" w:uiPriority="50"/>
+    <w:lsdException w:name="Grid Table 6 Colorful Accent 4" w:uiPriority="51"/>
+    <w:lsdException w:name="Grid Table 7 Colorful Accent 4" w:uiPriority="52"/>
+    <w:lsdException w:name="Grid Table 1 Light Accent 5" w:uiPriority="46"/>
+    <w:lsdException w:name="Grid Table 2 Accent 5" w:uiPriority="47"/>
+    <w:lsdException w:name="Grid Table 3 Accent 5" w:uiPriority="48"/>
+    <w:lsdException w:name="Grid Table 4 Accent 5" w:uiPriority="49"/>
+    <w:lsdException w:name="Grid Table 5 Dark Accent 5" w:uiPriority="50"/>
+    <w:lsdException w:name="Grid Table 6 Colorful Accent 5" w:uiPriority="51"/>
+    <w:lsdException w:name="Grid Table 7 Colorful Accent 5" w:uiPriority="52"/>
+    <w:lsdException w:name="Grid Table 1 Light Accent 6" w:uiPriority="46"/>
+    <w:lsdException w:name="Grid Table 2 Accent 6" w:uiPriority="47"/>
+    <w:lsdException w:name="Grid Table 3 Accent 6" w:uiPriority="48"/>
+    <w:lsdException w:name="Grid Table 4 Accent 6" w:uiPriority="49"/>
+    <w:lsdException w:name="Grid Table 5 Dark Accent 6" w:uiPriority="50"/>
+    <w:lsdException w:name="Grid Table 6 Colorful Accent 6" w:uiPriority="51"/>
+    <w:lsdException w:name="Grid Table 7 Colorful Accent 6" w:uiPriority="52"/>
+    <w:lsdException w:name="List Table 1 Light" w:uiPriority="46"/>
+    <w:lsdException w:name="List Table 2" w:uiPriority="47"/>
+    <w:lsdException w:name="List Table 3" w:uiPriority="48"/>
+    <w:lsdException w:name="List Table 4" w:uiPriority="49"/>
+    <w:lsdException w:name="List Table 5 Dark" w:uiPriority="50"/>
+    <w:lsdException w:name="List Table 6 Colorful" w:uiPriority="51"/>
+    <w:lsdException w:name="List Table 7 Colorful" w:uiPriority="52"/>
+    <w:lsdException w:name="List Table 1 Light Accent 1" w:uiPriority="46"/>
+    <w:lsdException w:name="List Table 2 Accent 1" w:uiPriority="47"/>
+    <w:lsdException w:name="List Table 3 Accent 1" w:uiPriority="48"/>
+    <w:lsdException w:name="List Table 4 Accent 1" w:uiPriority="49"/>
+    <w:lsdException w:name="List Table 5 Dark Accent 1" w:uiPriority="50"/>
+    <w:lsdException w:name="List Table 6 Colorful Accent 1" w:uiPriority="51"/>
+    <w:lsdException w:name="List Table 7 Colorful Accent 1" w:uiPriority="52"/>
+    <w:lsdException w:name="List Table 1 Light Accent 2" w:uiPriority="46"/>
+    <w:lsdException w:name="List Table 2 Accent 2" w:uiPriority="47"/>
+    <w:lsdException w:name="List Table 3 Accent 2" w:uiPriority="48"/>
+    <w:lsdException w:name="List Table 4 Accent 2" w:uiPriority="49"/>
+    <w:lsdException w:name="List Table 5 Dark Accent 2" w:uiPriority="50"/>
+    <w:lsdException w:name="List Table 6 Colorful Accent 2" w:uiPriority="51"/>
+    <w:lsdException w:name="List Table 7 Colorful Accent 2" w:uiPriority="52"/>
+    <w:lsdException w:name="List Table 1 Light Accent 3" w:uiPriority="46"/>
+    <w:lsdException w:name="List Table 2 Accent 3" w:uiPriority="47"/>
+    <w:lsdException w:name="List Table 3 Accent 3" w:uiPriority="48"/>
+    <w:lsdException w:name="List Table 4 Accent 3" w:uiPriority="49"/>
+    <w:lsdException w:name="List Table 5 Dark Accent 3" w:uiPriority="50"/>
+    <w:lsdException w:name="List Table 6 Colorful Accent 3" w:uiPriority="51"/>
+    <w:lsdException w:name="List Table 7 Colorful Accent 3" w:uiPriority="52"/>
+    <w:lsdException w:name="List Table 1 Light Accent 4" w:uiPriority="46"/>
+    <w:lsdException w:name="List Table 2 Accent 4" w:uiPriority="47"/>
+    <w:lsdException w:name="List Table 3 Accent 4" w:uiPriority="48"/>
+    <w:lsdException w:name="List Table 4 Accent 4" w:uiPriority="49"/>
+    <w:lsdException w:name="List Table 5 Dark Accent 4" w:uiPriority="50"/>
+    <w:lsdException w:name="List Table 6 Colorful Accent 4" w:uiPriority="51"/>
+    <w:lsdException w:name="List Table 7 Colorful Accent 4" w:uiPriority="52"/>
+    <w:lsdException w:name="List Table 1 Light Accent 5" w:uiPriority="46"/>
+    <w:lsdException w:name="List Table 2 Accent 5" w:uiPriority="47"/>
+    <w:lsdException w:name="List Table 3 Accent 5" w:uiPriority="48"/>
+    <w:lsdException w:name="List Table 4 Accent 5" w:uiPriority="49"/>
+    <w:lsdException w:name="List Table 5 Dark Accent 5" w:uiPriority="50"/>
+    <w:lsdException w:name="List Table 6 Colorful Accent 5" w:uiPriority="51"/>
+    <w:lsdException w:name="List Table 7 Colorful Accent 5" w:uiPriority="52"/>
+    <w:lsdException w:name="List Table 1 Light Accent 6" w:uiPriority="46"/>
+    <w:lsdException w:name="List Table 2 Accent 6" w:uiPriority="47"/>
+    <w:lsdException w:name="List Table 3 Accent 6" w:uiPriority="48"/>
+    <w:lsdException w:name="List Table 4 Accent 6" w:uiPriority="49"/>
+    <w:lsdException w:name="List Table 5 Dark Accent 6" w:uiPriority="50"/>
+    <w:lsdException w:name="List Table 6 Colorful Accent 6" w:uiPriority="51"/>
+    <w:lsdException w:name="List Table 7 Colorful Accent 6" w:uiPriority="52"/>
+    <w:lsdException w:name="Mention" w:semiHidden="1" w:uiPriority="99" w:unhideWhenUsed="1"/>
+    <w:lsdException w:name="Smart Hyperlink" w:semiHidden="1" w:uiPriority="99" w:unhideWhenUsed="1"/>
+    <w:lsdException w:name="Hashtag" w:semiHidden="1" w:uiPriority="99" w:unhideWhenUsed="1"/>
+    <w:lsdException w:name="Unresolved Mention" w:semiHidden="1" w:uiPriority="99" w:unhideWhenUsed="1"/>
+    <w:lsdException w:name="Smart Link" w:semiHidden="1" w:uiPriority="99" w:unhideWhenUsed="1"/>
   </w:latentStyles>
   <w:style w:type="paragraph" w:default="1" w:styleId="a">
     <w:name w:val="Normal"/>
@@ -6335,7 +6348,6 @@
     <w:uiPriority w:val="99"/>
     <w:semiHidden/>
     <w:unhideWhenUsed/>
-    <w:qFormat/>
     <w:tblPr>
       <w:tblInd w:w="0" w:type="dxa"/>
       <w:tblCellMar>
@@ -6377,7 +6389,6 @@
     <w:basedOn w:val="a1"/>
     <w:rsid w:val="00227E6E"/>
     <w:tblPr>
-      <w:tblInd w:w="0" w:type="dxa"/>
       <w:tblBorders>
         <w:top w:val="single" w:sz="4" w:space="0" w:color="auto"/>
         <w:left w:val="single" w:sz="4" w:space="0" w:color="auto"/>
@@ -6386,12 +6397,6 @@
         <w:insideH w:val="single" w:sz="4" w:space="0" w:color="auto"/>
         <w:insideV w:val="single" w:sz="4" w:space="0" w:color="auto"/>
       </w:tblBorders>
-      <w:tblCellMar>
-        <w:top w:w="0" w:type="dxa"/>
-        <w:left w:w="108" w:type="dxa"/>
-        <w:bottom w:w="0" w:type="dxa"/>
-        <w:right w:w="108" w:type="dxa"/>
-      </w:tblCellMar>
     </w:tblPr>
   </w:style>
   <w:style w:type="paragraph" w:styleId="a6">
